--- a/思路总结/修改/基于Kubeflow的机器学习服务组件化开发方法-YW revised.docx
+++ b/思路总结/修改/基于Kubeflow的机器学习服务组件化开发方法-YW revised.docx
@@ -2896,7 +2896,20 @@
         <w:rPr>
           <w:shd w:val="clear" w:color="auto" w:fill="FFFFFF"/>
         </w:rPr>
-        <w:t xml:space="preserve"> Kubernetes </w:t>
+        <w:t xml:space="preserve"> Kuberne</w:t>
+      </w:r>
+      <w:r>
+        <w:rPr>
+          <w:rFonts w:hint="eastAsia"/>
+          <w:shd w:val="clear" w:color="auto" w:fill="FFFFFF"/>
+        </w:rPr>
+        <w:t>t</w:t>
+      </w:r>
+      <w:r>
+        <w:rPr>
+          <w:shd w:val="clear" w:color="auto" w:fill="FFFFFF"/>
+        </w:rPr>
+        <w:t xml:space="preserve">es </w:t>
       </w:r>
       <w:r>
         <w:rPr>
@@ -7910,6 +7923,32 @@
       </w:r>
       <w:r>
         <w:t>为什么是载体？</w:t>
+      </w:r>
+      <w:r>
+        <w:rPr>
+          <w:rFonts w:hint="eastAsia"/>
+        </w:rPr>
+        <w:t xml:space="preserve"> </w:t>
+      </w:r>
+      <w:r>
+        <w:rPr>
+          <w:rFonts w:hint="eastAsia"/>
+        </w:rPr>
+        <w:t>所有的组件都是基于</w:t>
+      </w:r>
+      <w:proofErr w:type="spellStart"/>
+      <w:r>
+        <w:rPr>
+          <w:rFonts w:hint="eastAsia"/>
+        </w:rPr>
+        <w:t>kubeflow</w:t>
+      </w:r>
+      <w:proofErr w:type="spellEnd"/>
+      <w:r>
+        <w:rPr>
+          <w:rFonts w:hint="eastAsia"/>
+        </w:rPr>
+        <w:t>进行运行的</w:t>
       </w:r>
     </w:p>
   </w:comment>
